--- a/SGT  - Sistema de Gerenciamento de Táxis/Documentacao/descricao do sistema SGT.docx
+++ b/SGT  - Sistema de Gerenciamento de Táxis/Documentacao/descricao do sistema SGT.docx
@@ -44,21 +44,23 @@
           <w:rFonts w:ascii="Arial" w:hAnsi="Arial" w:cs="Arial"/>
           <w:bCs/>
         </w:rPr>
-        <w:t xml:space="preserve">O sistema SGT – </w:t>
-      </w:r>
+        <w:t>O sistema SGT – (Sistema Gerenciamento Taxis) visa oferecer um apoio informatizado ao controle de táxis na cidade de Manaus, com o objetivo de aproximar o cliente cada vez mais</w:t>
+      </w:r>
+      <w:proofErr w:type="gramStart"/>
       <w:r>
         <w:rPr>
           <w:rFonts w:ascii="Arial" w:hAnsi="Arial" w:cs="Arial"/>
           <w:bCs/>
         </w:rPr>
-        <w:t>(Sistema Gerenciamento Taxis)</w:t>
-      </w:r>
+        <w:t xml:space="preserve">  </w:t>
+      </w:r>
+      <w:proofErr w:type="gramEnd"/>
       <w:r>
         <w:rPr>
           <w:rFonts w:ascii="Arial" w:hAnsi="Arial" w:cs="Arial"/>
           <w:bCs/>
         </w:rPr>
-        <w:t xml:space="preserve"> visa oferecer um apoio informatizado ao controle de táxis na cidade de Manaus, com o objetivo de aproximar o cliente cada vez mais  da facilidade de acessar os serviços de táxis sem que seja preciso o cliente </w:t>
+        <w:t xml:space="preserve">da facilidade de acessar os serviços de táxis sem que seja preciso o cliente </w:t>
       </w:r>
       <w:r>
         <w:rPr>
@@ -326,8 +328,16 @@
         <w:rPr>
           <w:rFonts w:ascii="Arial" w:hAnsi="Arial" w:cs="Arial"/>
         </w:rPr>
-        <w:t>Para o cooperado (taxista) cadastram-se: nome, CPF, número da carteira</w:t>
-      </w:r>
+        <w:t xml:space="preserve">Para o cooperado (taxista) cadastram-se: nome, CPF, número da </w:t>
+      </w:r>
+      <w:proofErr w:type="gramStart"/>
+      <w:r>
+        <w:rPr>
+          <w:rFonts w:ascii="Arial" w:hAnsi="Arial" w:cs="Arial"/>
+        </w:rPr>
+        <w:t>carteira</w:t>
+      </w:r>
+      <w:proofErr w:type="gramEnd"/>
     </w:p>
     <w:p>
       <w:pPr>
@@ -340,11 +350,19 @@
           <w:rFonts w:ascii="Arial" w:hAnsi="Arial" w:cs="Arial"/>
         </w:rPr>
       </w:pPr>
-      <w:r>
-        <w:rPr>
-          <w:rFonts w:ascii="Arial" w:hAnsi="Arial" w:cs="Arial"/>
-        </w:rPr>
-        <w:t>de motorista, categoria, data de validade da carteira, número do táxi na</w:t>
+      <w:proofErr w:type="gramStart"/>
+      <w:r>
+        <w:rPr>
+          <w:rFonts w:ascii="Arial" w:hAnsi="Arial" w:cs="Arial"/>
+        </w:rPr>
+        <w:t>de</w:t>
+      </w:r>
+      <w:proofErr w:type="gramEnd"/>
+      <w:r>
+        <w:rPr>
+          <w:rFonts w:ascii="Arial" w:hAnsi="Arial" w:cs="Arial"/>
+        </w:rPr>
+        <w:t xml:space="preserve"> motorista, categoria, data de validade da carteira, número do táxi na</w:t>
       </w:r>
       <w:r>
         <w:rPr>
@@ -431,11 +449,19 @@
           <w:rFonts w:ascii="Arial" w:hAnsi="Arial" w:cs="Arial"/>
         </w:rPr>
       </w:pPr>
-      <w:r>
-        <w:rPr>
-          <w:rFonts w:ascii="Arial" w:hAnsi="Arial" w:cs="Arial"/>
-        </w:rPr>
-        <w:t>endereço de saída do carro</w:t>
+      <w:proofErr w:type="gramStart"/>
+      <w:r>
+        <w:rPr>
+          <w:rFonts w:ascii="Arial" w:hAnsi="Arial" w:cs="Arial"/>
+        </w:rPr>
+        <w:t>endereço</w:t>
+      </w:r>
+      <w:proofErr w:type="gramEnd"/>
+      <w:r>
+        <w:rPr>
+          <w:rFonts w:ascii="Arial" w:hAnsi="Arial" w:cs="Arial"/>
+        </w:rPr>
+        <w:t xml:space="preserve"> de saída do carro</w:t>
       </w:r>
       <w:r>
         <w:rPr>
@@ -535,7 +561,6 @@
         <w:jc w:val="center"/>
       </w:pPr>
       <w:r>
-        <w:lastRenderedPageBreak/>
         <w:t>Diagrama de Casos de Uso</w:t>
       </w:r>
     </w:p>
@@ -628,17 +653,81 @@
         </w:numPr>
       </w:pPr>
       <w:r>
-        <w:t>Tela Cadastro Agendamento (Mob</w:t>
-      </w:r>
+        <w:t>Tela Cadastro Agendamento (Mob)</w:t>
+      </w:r>
+    </w:p>
+    <w:p>
+      <w:pPr>
+        <w:pStyle w:val="PargrafodaLista"/>
+      </w:pPr>
+    </w:p>
+    <w:p>
+      <w:pPr>
+        <w:pStyle w:val="PargrafodaLista"/>
+      </w:pPr>
       <w:bookmarkStart w:id="0" w:name="_GoBack"/>
       <w:bookmarkEnd w:id="0"/>
-      <w:r>
-        <w:t>)</w:t>
-      </w:r>
+    </w:p>
+    <w:p>
+      <w:pPr>
+        <w:pStyle w:val="PargrafodaLista"/>
+      </w:pPr>
+      <w:r>
+        <w:rPr>
+          <w:noProof/>
+          <w:lang w:eastAsia="pt-BR"/>
+        </w:rPr>
+        <w:drawing>
+          <wp:inline distT="0" distB="0" distL="0" distR="0" wp14:anchorId="7E39BC30" wp14:editId="07F566A4">
+            <wp:extent cx="2524125" cy="3705225"/>
+            <wp:effectExtent l="0" t="0" r="9525" b="9525"/>
+            <wp:docPr id="1" name="Imagem 1"/>
+            <wp:cNvGraphicFramePr>
+              <a:graphicFrameLocks xmlns:a="http://schemas.openxmlformats.org/drawingml/2006/main" noChangeAspect="1"/>
+            </wp:cNvGraphicFramePr>
+            <a:graphic xmlns:a="http://schemas.openxmlformats.org/drawingml/2006/main">
+              <a:graphicData uri="http://schemas.openxmlformats.org/drawingml/2006/picture">
+                <pic:pic xmlns:pic="http://schemas.openxmlformats.org/drawingml/2006/picture">
+                  <pic:nvPicPr>
+                    <pic:cNvPr id="0" name="cadastrar agendamento.png"/>
+                    <pic:cNvPicPr/>
+                  </pic:nvPicPr>
+                  <pic:blipFill>
+                    <a:blip r:embed="rId7">
+                      <a:extLst>
+                        <a:ext uri="{28A0092B-C50C-407E-A947-70E740481C1C}">
+                          <a14:useLocalDpi xmlns:a14="http://schemas.microsoft.com/office/drawing/2010/main" val="0"/>
+                        </a:ext>
+                      </a:extLst>
+                    </a:blip>
+                    <a:stretch>
+                      <a:fillRect/>
+                    </a:stretch>
+                  </pic:blipFill>
+                  <pic:spPr>
+                    <a:xfrm>
+                      <a:off x="0" y="0"/>
+                      <a:ext cx="2523810" cy="3704763"/>
+                    </a:xfrm>
+                    <a:prstGeom prst="rect">
+                      <a:avLst/>
+                    </a:prstGeom>
+                  </pic:spPr>
+                </pic:pic>
+              </a:graphicData>
+            </a:graphic>
+          </wp:inline>
+        </w:drawing>
+      </w:r>
+    </w:p>
+    <w:p>
+      <w:pPr>
+        <w:pStyle w:val="PargrafodaLista"/>
+      </w:pPr>
     </w:p>
     <w:sectPr>
       <w:pgSz w:w="11906" w:h="16838"/>
-      <w:pgMar w:top="1417" w:right="1701" w:bottom="1417" w:left="1701" w:header="708" w:footer="708" w:gutter="0"/>
+      <w:pgMar w:top="1417" w:right="1701" w:bottom="851" w:left="1701" w:header="708" w:footer="708" w:gutter="0"/>
       <w:cols w:space="708"/>
       <w:docGrid w:linePitch="360"/>
     </w:sectPr>
@@ -953,6 +1042,7 @@
   <w:style w:type="character" w:default="1" w:styleId="Fontepargpadro">
     <w:name w:val="Default Paragraph Font"/>
     <w:uiPriority w:val="1"/>
+    <w:semiHidden/>
     <w:unhideWhenUsed/>
   </w:style>
   <w:style w:type="table" w:default="1" w:styleId="Tabelanormal">
@@ -1260,6 +1350,7 @@
   <w:style w:type="character" w:default="1" w:styleId="Fontepargpadro">
     <w:name w:val="Default Paragraph Font"/>
     <w:uiPriority w:val="1"/>
+    <w:semiHidden/>
     <w:unhideWhenUsed/>
   </w:style>
   <w:style w:type="table" w:default="1" w:styleId="Tabelanormal">

--- a/SGT  - Sistema de Gerenciamento de Táxis/Documentacao/descricao do sistema SGT.docx
+++ b/SGT  - Sistema de Gerenciamento de Táxis/Documentacao/descricao do sistema SGT.docx
@@ -620,17 +620,16 @@
         </w:drawing>
       </w:r>
     </w:p>
-    <w:p/>
     <w:p>
       <w:pPr>
         <w:pStyle w:val="Ttulo2"/>
         <w:jc w:val="center"/>
       </w:pPr>
       <w:r>
-        <w:t>Telas do Sistema</w:t>
-      </w:r>
-    </w:p>
-    <w:p/>
+        <w:lastRenderedPageBreak/>
+        <w:t>Diagrama de Sequencia</w:t>
+      </w:r>
+    </w:p>
     <w:p>
       <w:pPr>
         <w:pStyle w:val="PargrafodaLista"/>
@@ -640,10 +639,13 @@
         </w:numPr>
       </w:pPr>
       <w:r>
-        <w:t>Tela Manter Cliente (WEB)</w:t>
-      </w:r>
-    </w:p>
-    <w:p/>
+        <w:t>Manter Cliente (WEB)</w:t>
+      </w:r>
+    </w:p>
+    <w:p>
+      <w:bookmarkStart w:id="0" w:name="_GoBack"/>
+      <w:bookmarkEnd w:id="0"/>
+    </w:p>
     <w:p>
       <w:pPr>
         <w:pStyle w:val="PargrafodaLista"/>
@@ -653,20 +655,21 @@
         </w:numPr>
       </w:pPr>
       <w:r>
-        <w:t>Tela Cadastro Agendamento (Mob)</w:t>
+        <w:t>Cadastro Agendamento (</w:t>
+      </w:r>
+      <w:proofErr w:type="spellStart"/>
+      <w:r>
+        <w:t>Mob</w:t>
+      </w:r>
+      <w:proofErr w:type="spellEnd"/>
+      <w:r>
+        <w:t>)</w:t>
       </w:r>
     </w:p>
     <w:p>
       <w:pPr>
         <w:pStyle w:val="PargrafodaLista"/>
       </w:pPr>
-    </w:p>
-    <w:p>
-      <w:pPr>
-        <w:pStyle w:val="PargrafodaLista"/>
-      </w:pPr>
-      <w:bookmarkStart w:id="0" w:name="_GoBack"/>
-      <w:bookmarkEnd w:id="0"/>
     </w:p>
     <w:p>
       <w:pPr>
@@ -677,6 +680,109 @@
           <w:noProof/>
           <w:lang w:eastAsia="pt-BR"/>
         </w:rPr>
+        <w:drawing>
+          <wp:inline distT="0" distB="0" distL="0" distR="0">
+            <wp:extent cx="5400040" cy="2771775"/>
+            <wp:effectExtent l="0" t="0" r="0" b="9525"/>
+            <wp:docPr id="3" name="Imagem 3"/>
+            <wp:cNvGraphicFramePr>
+              <a:graphicFrameLocks xmlns:a="http://schemas.openxmlformats.org/drawingml/2006/main" noChangeAspect="1"/>
+            </wp:cNvGraphicFramePr>
+            <a:graphic xmlns:a="http://schemas.openxmlformats.org/drawingml/2006/main">
+              <a:graphicData uri="http://schemas.openxmlformats.org/drawingml/2006/picture">
+                <pic:pic xmlns:pic="http://schemas.openxmlformats.org/drawingml/2006/picture">
+                  <pic:nvPicPr>
+                    <pic:cNvPr id="0" name="sequencia agendar corrida.jpg"/>
+                    <pic:cNvPicPr/>
+                  </pic:nvPicPr>
+                  <pic:blipFill>
+                    <a:blip r:embed="rId7" cstate="print">
+                      <a:extLst>
+                        <a:ext uri="{28A0092B-C50C-407E-A947-70E740481C1C}">
+                          <a14:useLocalDpi xmlns:a14="http://schemas.microsoft.com/office/drawing/2010/main" val="0"/>
+                        </a:ext>
+                      </a:extLst>
+                    </a:blip>
+                    <a:stretch>
+                      <a:fillRect/>
+                    </a:stretch>
+                  </pic:blipFill>
+                  <pic:spPr>
+                    <a:xfrm>
+                      <a:off x="0" y="0"/>
+                      <a:ext cx="5400040" cy="2771775"/>
+                    </a:xfrm>
+                    <a:prstGeom prst="rect">
+                      <a:avLst/>
+                    </a:prstGeom>
+                  </pic:spPr>
+                </pic:pic>
+              </a:graphicData>
+            </a:graphic>
+          </wp:inline>
+        </w:drawing>
+      </w:r>
+    </w:p>
+    <w:p>
+      <w:pPr>
+        <w:pStyle w:val="Ttulo2"/>
+      </w:pPr>
+    </w:p>
+    <w:p>
+      <w:pPr>
+        <w:pStyle w:val="Ttulo2"/>
+        <w:jc w:val="center"/>
+      </w:pPr>
+      <w:r>
+        <w:t>Telas do Sistema</w:t>
+      </w:r>
+    </w:p>
+    <w:p/>
+    <w:p>
+      <w:pPr>
+        <w:pStyle w:val="PargrafodaLista"/>
+        <w:numPr>
+          <w:ilvl w:val="0"/>
+          <w:numId w:val="1"/>
+        </w:numPr>
+      </w:pPr>
+      <w:r>
+        <w:t>Tela Manter Cliente (WEB)</w:t>
+      </w:r>
+    </w:p>
+    <w:p/>
+    <w:p>
+      <w:pPr>
+        <w:pStyle w:val="PargrafodaLista"/>
+        <w:numPr>
+          <w:ilvl w:val="0"/>
+          <w:numId w:val="1"/>
+        </w:numPr>
+      </w:pPr>
+      <w:r>
+        <w:t>Tela Cadastro Agendamento (Mob)</w:t>
+      </w:r>
+    </w:p>
+    <w:p>
+      <w:pPr>
+        <w:pStyle w:val="PargrafodaLista"/>
+      </w:pPr>
+    </w:p>
+    <w:p>
+      <w:pPr>
+        <w:pStyle w:val="PargrafodaLista"/>
+      </w:pPr>
+    </w:p>
+    <w:p>
+      <w:pPr>
+        <w:pStyle w:val="PargrafodaLista"/>
+      </w:pPr>
+      <w:r>
+        <w:rPr>
+          <w:noProof/>
+          <w:lang w:eastAsia="pt-BR"/>
+        </w:rPr>
+        <w:lastRenderedPageBreak/>
         <w:drawing>
           <wp:inline distT="0" distB="0" distL="0" distR="0" wp14:anchorId="7E39BC30" wp14:editId="07F566A4">
             <wp:extent cx="2524125" cy="3705225"/>
@@ -693,7 +799,7 @@
                     <pic:cNvPicPr/>
                   </pic:nvPicPr>
                   <pic:blipFill>
-                    <a:blip r:embed="rId7">
+                    <a:blip r:embed="rId8">
                       <a:extLst>
                         <a:ext uri="{28A0092B-C50C-407E-A947-70E740481C1C}">
                           <a14:useLocalDpi xmlns:a14="http://schemas.microsoft.com/office/drawing/2010/main" val="0"/>

--- a/SGT  - Sistema de Gerenciamento de Táxis/Documentacao/descricao do sistema SGT.docx
+++ b/SGT  - Sistema de Gerenciamento de Táxis/Documentacao/descricao do sistema SGT.docx
@@ -44,23 +44,7 @@
           <w:rFonts w:ascii="Arial" w:hAnsi="Arial" w:cs="Arial"/>
           <w:bCs/>
         </w:rPr>
-        <w:t>O sistema SGT – (Sistema Gerenciamento Taxis) visa oferecer um apoio informatizado ao controle de táxis na cidade de Manaus, com o objetivo de aproximar o cliente cada vez mais</w:t>
-      </w:r>
-      <w:proofErr w:type="gramStart"/>
-      <w:r>
-        <w:rPr>
-          <w:rFonts w:ascii="Arial" w:hAnsi="Arial" w:cs="Arial"/>
-          <w:bCs/>
-        </w:rPr>
-        <w:t xml:space="preserve">  </w:t>
-      </w:r>
-      <w:proofErr w:type="gramEnd"/>
-      <w:r>
-        <w:rPr>
-          <w:rFonts w:ascii="Arial" w:hAnsi="Arial" w:cs="Arial"/>
-          <w:bCs/>
-        </w:rPr>
-        <w:t xml:space="preserve">da facilidade de acessar os serviços de táxis sem que seja preciso o cliente </w:t>
+        <w:t xml:space="preserve">O sistema SGT – (Sistema Gerenciamento Taxis) visa oferecer um apoio informatizado ao controle de táxis na cidade de Manaus, com o objetivo de aproximar o cliente cada vez mais  da facilidade de acessar os serviços de táxis sem que seja preciso o cliente </w:t>
       </w:r>
       <w:r>
         <w:rPr>
@@ -328,16 +312,8 @@
         <w:rPr>
           <w:rFonts w:ascii="Arial" w:hAnsi="Arial" w:cs="Arial"/>
         </w:rPr>
-        <w:t xml:space="preserve">Para o cooperado (taxista) cadastram-se: nome, CPF, número da </w:t>
-      </w:r>
-      <w:proofErr w:type="gramStart"/>
-      <w:r>
-        <w:rPr>
-          <w:rFonts w:ascii="Arial" w:hAnsi="Arial" w:cs="Arial"/>
-        </w:rPr>
-        <w:t>carteira</w:t>
-      </w:r>
-      <w:proofErr w:type="gramEnd"/>
+        <w:t>Para o cooperado (taxista) cadastram-se: nome, CPF, número da carteira</w:t>
+      </w:r>
     </w:p>
     <w:p>
       <w:pPr>
@@ -350,19 +326,11 @@
           <w:rFonts w:ascii="Arial" w:hAnsi="Arial" w:cs="Arial"/>
         </w:rPr>
       </w:pPr>
-      <w:proofErr w:type="gramStart"/>
-      <w:r>
-        <w:rPr>
-          <w:rFonts w:ascii="Arial" w:hAnsi="Arial" w:cs="Arial"/>
-        </w:rPr>
-        <w:t>de</w:t>
-      </w:r>
-      <w:proofErr w:type="gramEnd"/>
-      <w:r>
-        <w:rPr>
-          <w:rFonts w:ascii="Arial" w:hAnsi="Arial" w:cs="Arial"/>
-        </w:rPr>
-        <w:t xml:space="preserve"> motorista, categoria, data de validade da carteira, número do táxi na</w:t>
+      <w:r>
+        <w:rPr>
+          <w:rFonts w:ascii="Arial" w:hAnsi="Arial" w:cs="Arial"/>
+        </w:rPr>
+        <w:t>de motorista, categoria, data de validade da carteira, número do táxi na</w:t>
       </w:r>
       <w:r>
         <w:rPr>
@@ -449,19 +417,11 @@
           <w:rFonts w:ascii="Arial" w:hAnsi="Arial" w:cs="Arial"/>
         </w:rPr>
       </w:pPr>
-      <w:proofErr w:type="gramStart"/>
-      <w:r>
-        <w:rPr>
-          <w:rFonts w:ascii="Arial" w:hAnsi="Arial" w:cs="Arial"/>
-        </w:rPr>
-        <w:t>endereço</w:t>
-      </w:r>
-      <w:proofErr w:type="gramEnd"/>
-      <w:r>
-        <w:rPr>
-          <w:rFonts w:ascii="Arial" w:hAnsi="Arial" w:cs="Arial"/>
-        </w:rPr>
-        <w:t xml:space="preserve"> de saída do carro</w:t>
+      <w:r>
+        <w:rPr>
+          <w:rFonts w:ascii="Arial" w:hAnsi="Arial" w:cs="Arial"/>
+        </w:rPr>
+        <w:t>endereço de saída do carro</w:t>
       </w:r>
       <w:r>
         <w:rPr>
@@ -620,16 +580,17 @@
         </w:drawing>
       </w:r>
     </w:p>
+    <w:p/>
     <w:p>
       <w:pPr>
         <w:pStyle w:val="Ttulo2"/>
         <w:jc w:val="center"/>
       </w:pPr>
       <w:r>
-        <w:lastRenderedPageBreak/>
-        <w:t>Diagrama de Sequencia</w:t>
-      </w:r>
-    </w:p>
+        <w:t>Telas do Sistema</w:t>
+      </w:r>
+    </w:p>
+    <w:p/>
     <w:p>
       <w:pPr>
         <w:pStyle w:val="PargrafodaLista"/>
@@ -639,41 +600,18 @@
         </w:numPr>
       </w:pPr>
       <w:r>
-        <w:t>Manter Cliente (WEB)</w:t>
-      </w:r>
-    </w:p>
-    <w:p>
-      <w:bookmarkStart w:id="0" w:name="_GoBack"/>
-      <w:bookmarkEnd w:id="0"/>
-    </w:p>
-    <w:p>
-      <w:pPr>
-        <w:pStyle w:val="PargrafodaLista"/>
-        <w:numPr>
-          <w:ilvl w:val="0"/>
-          <w:numId w:val="1"/>
-        </w:numPr>
-      </w:pPr>
-      <w:r>
-        <w:t>Cadastro Agendamento (</w:t>
-      </w:r>
-      <w:proofErr w:type="spellStart"/>
-      <w:r>
-        <w:t>Mob</w:t>
-      </w:r>
-      <w:proofErr w:type="spellEnd"/>
-      <w:r>
-        <w:t>)</w:t>
-      </w:r>
-    </w:p>
-    <w:p>
-      <w:pPr>
-        <w:pStyle w:val="PargrafodaLista"/>
-      </w:pPr>
-    </w:p>
-    <w:p>
-      <w:pPr>
-        <w:pStyle w:val="PargrafodaLista"/>
+        <w:t xml:space="preserve">Tela Manter </w:t>
+      </w:r>
+      <w:r>
+        <w:t>Corrida</w:t>
+      </w:r>
+      <w:r>
+        <w:t xml:space="preserve"> (WEB)</w:t>
+      </w:r>
+    </w:p>
+    <w:p>
+      <w:pPr>
+        <w:ind w:left="-993" w:right="-1277"/>
       </w:pPr>
       <w:r>
         <w:rPr>
@@ -682,9 +620,9 @@
         </w:rPr>
         <w:drawing>
           <wp:inline distT="0" distB="0" distL="0" distR="0">
-            <wp:extent cx="5400040" cy="2771775"/>
-            <wp:effectExtent l="0" t="0" r="0" b="9525"/>
-            <wp:docPr id="3" name="Imagem 3"/>
+            <wp:extent cx="6859735" cy="4991100"/>
+            <wp:effectExtent l="0" t="0" r="0" b="0"/>
+            <wp:docPr id="3" name="Imagem 3" descr="C:\Users\User\Desktop\PNg - Tela de Corridas"/>
             <wp:cNvGraphicFramePr>
               <a:graphicFrameLocks xmlns:a="http://schemas.openxmlformats.org/drawingml/2006/main" noChangeAspect="1"/>
             </wp:cNvGraphicFramePr>
@@ -692,29 +630,36 @@
               <a:graphicData uri="http://schemas.openxmlformats.org/drawingml/2006/picture">
                 <pic:pic xmlns:pic="http://schemas.openxmlformats.org/drawingml/2006/picture">
                   <pic:nvPicPr>
-                    <pic:cNvPr id="0" name="sequencia agendar corrida.jpg"/>
-                    <pic:cNvPicPr/>
+                    <pic:cNvPr id="0" name="Picture 1" descr="C:\Users\User\Desktop\PNg - Tela de Corridas"/>
+                    <pic:cNvPicPr>
+                      <a:picLocks noChangeAspect="1" noChangeArrowheads="1"/>
+                    </pic:cNvPicPr>
                   </pic:nvPicPr>
                   <pic:blipFill>
-                    <a:blip r:embed="rId7" cstate="print">
+                    <a:blip r:embed="rId7">
                       <a:extLst>
                         <a:ext uri="{28A0092B-C50C-407E-A947-70E740481C1C}">
                           <a14:useLocalDpi xmlns:a14="http://schemas.microsoft.com/office/drawing/2010/main" val="0"/>
                         </a:ext>
                       </a:extLst>
                     </a:blip>
+                    <a:srcRect/>
                     <a:stretch>
                       <a:fillRect/>
                     </a:stretch>
                   </pic:blipFill>
-                  <pic:spPr>
+                  <pic:spPr bwMode="auto">
                     <a:xfrm>
                       <a:off x="0" y="0"/>
-                      <a:ext cx="5400040" cy="2771775"/>
+                      <a:ext cx="6865309" cy="4995155"/>
                     </a:xfrm>
                     <a:prstGeom prst="rect">
                       <a:avLst/>
                     </a:prstGeom>
+                    <a:noFill/>
+                    <a:ln>
+                      <a:noFill/>
+                    </a:ln>
                   </pic:spPr>
                 </pic:pic>
               </a:graphicData>
@@ -723,20 +668,14 @@
         </w:drawing>
       </w:r>
     </w:p>
-    <w:p>
-      <w:pPr>
-        <w:pStyle w:val="Ttulo2"/>
-      </w:pPr>
-    </w:p>
-    <w:p>
-      <w:pPr>
-        <w:pStyle w:val="Ttulo2"/>
-        <w:jc w:val="center"/>
-      </w:pPr>
-      <w:r>
-        <w:t>Telas do Sistema</w:t>
-      </w:r>
-    </w:p>
+    <w:p/>
+    <w:p/>
+    <w:p/>
+    <w:p/>
+    <w:p/>
+    <w:p/>
+    <w:p/>
+    <w:p/>
     <w:p/>
     <w:p>
       <w:pPr>
@@ -747,21 +686,14 @@
         </w:numPr>
       </w:pPr>
       <w:r>
-        <w:t>Tela Manter Cliente (WEB)</w:t>
-      </w:r>
-    </w:p>
-    <w:p/>
+        <w:lastRenderedPageBreak/>
+        <w:t>Tela Cadastro Agendamento (Mob)</w:t>
+      </w:r>
+    </w:p>
     <w:p>
       <w:pPr>
         <w:pStyle w:val="PargrafodaLista"/>
-        <w:numPr>
-          <w:ilvl w:val="0"/>
-          <w:numId w:val="1"/>
-        </w:numPr>
-      </w:pPr>
-      <w:r>
-        <w:t>Tela Cadastro Agendamento (Mob)</w:t>
-      </w:r>
+      </w:pPr>
     </w:p>
     <w:p>
       <w:pPr>
@@ -772,17 +704,12 @@
       <w:pPr>
         <w:pStyle w:val="PargrafodaLista"/>
       </w:pPr>
-    </w:p>
-    <w:p>
-      <w:pPr>
-        <w:pStyle w:val="PargrafodaLista"/>
-      </w:pPr>
+      <w:bookmarkStart w:id="0" w:name="_GoBack"/>
       <w:r>
         <w:rPr>
           <w:noProof/>
           <w:lang w:eastAsia="pt-BR"/>
         </w:rPr>
-        <w:lastRenderedPageBreak/>
         <w:drawing>
           <wp:inline distT="0" distB="0" distL="0" distR="0" wp14:anchorId="7E39BC30" wp14:editId="07F566A4">
             <wp:extent cx="2524125" cy="3705225"/>
@@ -825,6 +752,7 @@
           </wp:inline>
         </w:drawing>
       </w:r>
+      <w:bookmarkEnd w:id="0"/>
     </w:p>
     <w:p>
       <w:pPr>

--- a/SGT  - Sistema de Gerenciamento de Táxis/Documentacao/descricao do sistema SGT.docx
+++ b/SGT  - Sistema de Gerenciamento de Táxis/Documentacao/descricao do sistema SGT.docx
@@ -13,6 +13,8 @@
       <w:r>
         <w:t xml:space="preserve"> SGT</w:t>
       </w:r>
+      <w:bookmarkStart w:id="0" w:name="_GoBack"/>
+      <w:bookmarkEnd w:id="0"/>
     </w:p>
     <w:p>
       <w:pPr>
@@ -703,18 +705,18 @@
     <w:p>
       <w:pPr>
         <w:pStyle w:val="PargrafodaLista"/>
-      </w:pPr>
-      <w:bookmarkStart w:id="0" w:name="_GoBack"/>
+        <w:ind w:right="-285" w:hanging="2280"/>
+      </w:pPr>
       <w:r>
         <w:rPr>
           <w:noProof/>
           <w:lang w:eastAsia="pt-BR"/>
         </w:rPr>
         <w:drawing>
-          <wp:inline distT="0" distB="0" distL="0" distR="0" wp14:anchorId="7E39BC30" wp14:editId="07F566A4">
-            <wp:extent cx="2524125" cy="3705225"/>
-            <wp:effectExtent l="0" t="0" r="9525" b="9525"/>
-            <wp:docPr id="1" name="Imagem 1"/>
+          <wp:inline distT="0" distB="0" distL="0" distR="0">
+            <wp:extent cx="8797874" cy="4810125"/>
+            <wp:effectExtent l="0" t="0" r="0" b="0"/>
+            <wp:docPr id="4" name="Imagem 4" descr="C:\Users\User\Desktop\Tela mobile agendamento"/>
             <wp:cNvGraphicFramePr>
               <a:graphicFrameLocks xmlns:a="http://schemas.openxmlformats.org/drawingml/2006/main" noChangeAspect="1"/>
             </wp:cNvGraphicFramePr>
@@ -722,8 +724,10 @@
               <a:graphicData uri="http://schemas.openxmlformats.org/drawingml/2006/picture">
                 <pic:pic xmlns:pic="http://schemas.openxmlformats.org/drawingml/2006/picture">
                   <pic:nvPicPr>
-                    <pic:cNvPr id="0" name="cadastrar agendamento.png"/>
-                    <pic:cNvPicPr/>
+                    <pic:cNvPr id="0" name="Picture 1" descr="C:\Users\User\Desktop\Tela mobile agendamento"/>
+                    <pic:cNvPicPr>
+                      <a:picLocks noChangeAspect="1" noChangeArrowheads="1"/>
+                    </pic:cNvPicPr>
                   </pic:nvPicPr>
                   <pic:blipFill>
                     <a:blip r:embed="rId8">
@@ -733,18 +737,23 @@
                         </a:ext>
                       </a:extLst>
                     </a:blip>
+                    <a:srcRect/>
                     <a:stretch>
                       <a:fillRect/>
                     </a:stretch>
                   </pic:blipFill>
-                  <pic:spPr>
+                  <pic:spPr bwMode="auto">
                     <a:xfrm>
                       <a:off x="0" y="0"/>
-                      <a:ext cx="2523810" cy="3704763"/>
+                      <a:ext cx="8797874" cy="4810125"/>
                     </a:xfrm>
                     <a:prstGeom prst="rect">
                       <a:avLst/>
                     </a:prstGeom>
+                    <a:noFill/>
+                    <a:ln>
+                      <a:noFill/>
+                    </a:ln>
                   </pic:spPr>
                 </pic:pic>
               </a:graphicData>
@@ -752,12 +761,130 @@
           </wp:inline>
         </w:drawing>
       </w:r>
-      <w:bookmarkEnd w:id="0"/>
     </w:p>
     <w:p>
       <w:pPr>
         <w:pStyle w:val="PargrafodaLista"/>
       </w:pPr>
+    </w:p>
+    <w:p>
+      <w:pPr>
+        <w:pStyle w:val="PargrafodaLista"/>
+      </w:pPr>
+    </w:p>
+    <w:p>
+      <w:pPr>
+        <w:pStyle w:val="Ttulo2"/>
+        <w:jc w:val="center"/>
+      </w:pPr>
+      <w:r>
+        <w:t>Diagrama de Sequência</w:t>
+      </w:r>
+    </w:p>
+    <w:p/>
+    <w:p>
+      <w:pPr>
+        <w:pStyle w:val="PargrafodaLista"/>
+        <w:numPr>
+          <w:ilvl w:val="0"/>
+          <w:numId w:val="2"/>
+        </w:numPr>
+      </w:pPr>
+      <w:r>
+        <w:t>Cadastro de Agendamentos de corridas (MOB)</w:t>
+      </w:r>
+    </w:p>
+    <w:p/>
+    <w:p/>
+    <w:p/>
+    <w:p/>
+    <w:p/>
+    <w:p/>
+    <w:p/>
+    <w:p/>
+    <w:p>
+      <w:pPr>
+        <w:pStyle w:val="PargrafodaLista"/>
+        <w:numPr>
+          <w:ilvl w:val="0"/>
+          <w:numId w:val="2"/>
+        </w:numPr>
+      </w:pPr>
+      <w:r>
+        <w:lastRenderedPageBreak/>
+        <w:t xml:space="preserve">Manter </w:t>
+      </w:r>
+      <w:r>
+        <w:t>Corridas</w:t>
+      </w:r>
+      <w:r>
+        <w:t xml:space="preserve"> (WEB)</w:t>
+      </w:r>
+    </w:p>
+    <w:p>
+      <w:pPr>
+        <w:pStyle w:val="PargrafodaLista"/>
+      </w:pPr>
+    </w:p>
+    <w:p>
+      <w:pPr>
+        <w:pStyle w:val="PargrafodaLista"/>
+        <w:ind w:left="-1418" w:firstLine="284"/>
+      </w:pPr>
+      <w:r>
+        <w:rPr>
+          <w:noProof/>
+          <w:lang w:eastAsia="pt-BR"/>
+        </w:rPr>
+        <w:drawing>
+          <wp:inline distT="0" distB="0" distL="0" distR="0">
+            <wp:extent cx="7022085" cy="2952750"/>
+            <wp:effectExtent l="0" t="0" r="7620" b="0"/>
+            <wp:docPr id="1" name="Imagem 1" descr="C:\Users\User\Desktop\PNG Diagrama de Sequencia - Manter Corrida.png"/>
+            <wp:cNvGraphicFramePr>
+              <a:graphicFrameLocks xmlns:a="http://schemas.openxmlformats.org/drawingml/2006/main" noChangeAspect="1"/>
+            </wp:cNvGraphicFramePr>
+            <a:graphic xmlns:a="http://schemas.openxmlformats.org/drawingml/2006/main">
+              <a:graphicData uri="http://schemas.openxmlformats.org/drawingml/2006/picture">
+                <pic:pic xmlns:pic="http://schemas.openxmlformats.org/drawingml/2006/picture">
+                  <pic:nvPicPr>
+                    <pic:cNvPr id="0" name="Picture 1" descr="C:\Users\User\Desktop\PNG Diagrama de Sequencia - Manter Corrida.png"/>
+                    <pic:cNvPicPr>
+                      <a:picLocks noChangeAspect="1" noChangeArrowheads="1"/>
+                    </pic:cNvPicPr>
+                  </pic:nvPicPr>
+                  <pic:blipFill>
+                    <a:blip r:embed="rId9">
+                      <a:extLst>
+                        <a:ext uri="{28A0092B-C50C-407E-A947-70E740481C1C}">
+                          <a14:useLocalDpi xmlns:a14="http://schemas.microsoft.com/office/drawing/2010/main" val="0"/>
+                        </a:ext>
+                      </a:extLst>
+                    </a:blip>
+                    <a:srcRect/>
+                    <a:stretch>
+                      <a:fillRect/>
+                    </a:stretch>
+                  </pic:blipFill>
+                  <pic:spPr bwMode="auto">
+                    <a:xfrm>
+                      <a:off x="0" y="0"/>
+                      <a:ext cx="7018937" cy="2951426"/>
+                    </a:xfrm>
+                    <a:prstGeom prst="rect">
+                      <a:avLst/>
+                    </a:prstGeom>
+                    <a:noFill/>
+                    <a:ln>
+                      <a:noFill/>
+                    </a:ln>
+                  </pic:spPr>
+                </pic:pic>
+              </a:graphicData>
+            </a:graphic>
+          </wp:inline>
+        </w:drawing>
+      </w:r>
     </w:p>
     <w:sectPr>
       <w:pgSz w:w="11906" w:h="16838"/>
@@ -772,9 +899,9 @@
 <file path=word/numbering.xml><?xml version="1.0" encoding="utf-8"?>
 <w:numbering xmlns:wpc="http://schemas.microsoft.com/office/word/2010/wordprocessingCanvas" xmlns:mc="http://schemas.openxmlformats.org/markup-compatibility/2006" xmlns:o="urn:schemas-microsoft-com:office:office" xmlns:r="http://schemas.openxmlformats.org/officeDocument/2006/relationships" xmlns:m="http://schemas.openxmlformats.org/officeDocument/2006/math" xmlns:v="urn:schemas-microsoft-com:vml" xmlns:wp14="http://schemas.microsoft.com/office/word/2010/wordprocessingDrawing" xmlns:wp="http://schemas.openxmlformats.org/drawingml/2006/wordprocessingDrawing" xmlns:w10="urn:schemas-microsoft-com:office:word" xmlns:w="http://schemas.openxmlformats.org/wordprocessingml/2006/main" xmlns:w14="http://schemas.microsoft.com/office/word/2010/wordml" xmlns:wpg="http://schemas.microsoft.com/office/word/2010/wordprocessingGroup" xmlns:wpi="http://schemas.microsoft.com/office/word/2010/wordprocessingInk" xmlns:wne="http://schemas.microsoft.com/office/word/2006/wordml" xmlns:wps="http://schemas.microsoft.com/office/word/2010/wordprocessingShape" mc:Ignorable="w14 wp14">
   <w:abstractNum w:abstractNumId="0">
-    <w:nsid w:val="24AB70C2"/>
+    <w:nsid w:val="1DAC1517"/>
     <w:multiLevelType w:val="hybridMultilevel"/>
-    <w:tmpl w:val="77E6158E"/>
+    <w:tmpl w:val="CB700A88"/>
     <w:lvl w:ilvl="0" w:tplc="0416000F">
       <w:start w:val="1"/>
       <w:numFmt w:val="decimal"/>
@@ -860,7 +987,99 @@
       </w:pPr>
     </w:lvl>
   </w:abstractNum>
+  <w:abstractNum w:abstractNumId="1">
+    <w:nsid w:val="24AB70C2"/>
+    <w:multiLevelType w:val="hybridMultilevel"/>
+    <w:tmpl w:val="77E6158E"/>
+    <w:lvl w:ilvl="0" w:tplc="0416000F">
+      <w:start w:val="1"/>
+      <w:numFmt w:val="decimal"/>
+      <w:lvlText w:val="%1."/>
+      <w:lvlJc w:val="left"/>
+      <w:pPr>
+        <w:ind w:left="720" w:hanging="360"/>
+      </w:pPr>
+      <w:rPr>
+        <w:rFonts w:hint="default"/>
+      </w:rPr>
+    </w:lvl>
+    <w:lvl w:ilvl="1" w:tplc="04160019" w:tentative="1">
+      <w:start w:val="1"/>
+      <w:numFmt w:val="lowerLetter"/>
+      <w:lvlText w:val="%2."/>
+      <w:lvlJc w:val="left"/>
+      <w:pPr>
+        <w:ind w:left="1440" w:hanging="360"/>
+      </w:pPr>
+    </w:lvl>
+    <w:lvl w:ilvl="2" w:tplc="0416001B" w:tentative="1">
+      <w:start w:val="1"/>
+      <w:numFmt w:val="lowerRoman"/>
+      <w:lvlText w:val="%3."/>
+      <w:lvlJc w:val="right"/>
+      <w:pPr>
+        <w:ind w:left="2160" w:hanging="180"/>
+      </w:pPr>
+    </w:lvl>
+    <w:lvl w:ilvl="3" w:tplc="0416000F" w:tentative="1">
+      <w:start w:val="1"/>
+      <w:numFmt w:val="decimal"/>
+      <w:lvlText w:val="%4."/>
+      <w:lvlJc w:val="left"/>
+      <w:pPr>
+        <w:ind w:left="2880" w:hanging="360"/>
+      </w:pPr>
+    </w:lvl>
+    <w:lvl w:ilvl="4" w:tplc="04160019" w:tentative="1">
+      <w:start w:val="1"/>
+      <w:numFmt w:val="lowerLetter"/>
+      <w:lvlText w:val="%5."/>
+      <w:lvlJc w:val="left"/>
+      <w:pPr>
+        <w:ind w:left="3600" w:hanging="360"/>
+      </w:pPr>
+    </w:lvl>
+    <w:lvl w:ilvl="5" w:tplc="0416001B" w:tentative="1">
+      <w:start w:val="1"/>
+      <w:numFmt w:val="lowerRoman"/>
+      <w:lvlText w:val="%6."/>
+      <w:lvlJc w:val="right"/>
+      <w:pPr>
+        <w:ind w:left="4320" w:hanging="180"/>
+      </w:pPr>
+    </w:lvl>
+    <w:lvl w:ilvl="6" w:tplc="0416000F" w:tentative="1">
+      <w:start w:val="1"/>
+      <w:numFmt w:val="decimal"/>
+      <w:lvlText w:val="%7."/>
+      <w:lvlJc w:val="left"/>
+      <w:pPr>
+        <w:ind w:left="5040" w:hanging="360"/>
+      </w:pPr>
+    </w:lvl>
+    <w:lvl w:ilvl="7" w:tplc="04160019" w:tentative="1">
+      <w:start w:val="1"/>
+      <w:numFmt w:val="lowerLetter"/>
+      <w:lvlText w:val="%8."/>
+      <w:lvlJc w:val="left"/>
+      <w:pPr>
+        <w:ind w:left="5760" w:hanging="360"/>
+      </w:pPr>
+    </w:lvl>
+    <w:lvl w:ilvl="8" w:tplc="0416001B" w:tentative="1">
+      <w:start w:val="1"/>
+      <w:numFmt w:val="lowerRoman"/>
+      <w:lvlText w:val="%9."/>
+      <w:lvlJc w:val="right"/>
+      <w:pPr>
+        <w:ind w:left="6480" w:hanging="180"/>
+      </w:pPr>
+    </w:lvl>
+  </w:abstractNum>
   <w:num w:numId="1">
+    <w:abstractNumId w:val="1"/>
+  </w:num>
+  <w:num w:numId="2">
     <w:abstractNumId w:val="0"/>
   </w:num>
 </w:numbering>

--- a/SGT  - Sistema de Gerenciamento de Táxis/Documentacao/descricao do sistema SGT.docx
+++ b/SGT  - Sistema de Gerenciamento de Táxis/Documentacao/descricao do sistema SGT.docx
@@ -13,8 +13,6 @@
       <w:r>
         <w:t xml:space="preserve"> SGT</w:t>
       </w:r>
-      <w:bookmarkStart w:id="0" w:name="_GoBack"/>
-      <w:bookmarkEnd w:id="0"/>
     </w:p>
     <w:p>
       <w:pPr>
@@ -46,7 +44,23 @@
           <w:rFonts w:ascii="Arial" w:hAnsi="Arial" w:cs="Arial"/>
           <w:bCs/>
         </w:rPr>
-        <w:t xml:space="preserve">O sistema SGT – (Sistema Gerenciamento Taxis) visa oferecer um apoio informatizado ao controle de táxis na cidade de Manaus, com o objetivo de aproximar o cliente cada vez mais  da facilidade de acessar os serviços de táxis sem que seja preciso o cliente </w:t>
+        <w:t>O sistema SGT – (Sistema Gerenciamento Taxis) visa oferecer um apoio informatizado ao controle de táxis na cidade de Manaus, com o objetivo de aproximar o cliente cada vez mais</w:t>
+      </w:r>
+      <w:proofErr w:type="gramStart"/>
+      <w:r>
+        <w:rPr>
+          <w:rFonts w:ascii="Arial" w:hAnsi="Arial" w:cs="Arial"/>
+          <w:bCs/>
+        </w:rPr>
+        <w:t xml:space="preserve">  </w:t>
+      </w:r>
+      <w:proofErr w:type="gramEnd"/>
+      <w:r>
+        <w:rPr>
+          <w:rFonts w:ascii="Arial" w:hAnsi="Arial" w:cs="Arial"/>
+          <w:bCs/>
+        </w:rPr>
+        <w:t xml:space="preserve">da facilidade de acessar os serviços de táxis sem que seja preciso o cliente </w:t>
       </w:r>
       <w:r>
         <w:rPr>
@@ -314,8 +328,16 @@
         <w:rPr>
           <w:rFonts w:ascii="Arial" w:hAnsi="Arial" w:cs="Arial"/>
         </w:rPr>
-        <w:t>Para o cooperado (taxista) cadastram-se: nome, CPF, número da carteira</w:t>
-      </w:r>
+        <w:t xml:space="preserve">Para o cooperado (taxista) cadastram-se: nome, CPF, número da </w:t>
+      </w:r>
+      <w:proofErr w:type="gramStart"/>
+      <w:r>
+        <w:rPr>
+          <w:rFonts w:ascii="Arial" w:hAnsi="Arial" w:cs="Arial"/>
+        </w:rPr>
+        <w:t>carteira</w:t>
+      </w:r>
+      <w:proofErr w:type="gramEnd"/>
     </w:p>
     <w:p>
       <w:pPr>
@@ -328,11 +350,19 @@
           <w:rFonts w:ascii="Arial" w:hAnsi="Arial" w:cs="Arial"/>
         </w:rPr>
       </w:pPr>
-      <w:r>
-        <w:rPr>
-          <w:rFonts w:ascii="Arial" w:hAnsi="Arial" w:cs="Arial"/>
-        </w:rPr>
-        <w:t>de motorista, categoria, data de validade da carteira, número do táxi na</w:t>
+      <w:proofErr w:type="gramStart"/>
+      <w:r>
+        <w:rPr>
+          <w:rFonts w:ascii="Arial" w:hAnsi="Arial" w:cs="Arial"/>
+        </w:rPr>
+        <w:t>de</w:t>
+      </w:r>
+      <w:proofErr w:type="gramEnd"/>
+      <w:r>
+        <w:rPr>
+          <w:rFonts w:ascii="Arial" w:hAnsi="Arial" w:cs="Arial"/>
+        </w:rPr>
+        <w:t xml:space="preserve"> motorista, categoria, data de validade da carteira, número do táxi na</w:t>
       </w:r>
       <w:r>
         <w:rPr>
@@ -386,7 +416,35 @@
         <w:rPr>
           <w:rFonts w:ascii="Arial" w:hAnsi="Arial" w:cs="Arial"/>
         </w:rPr>
-        <w:t>se desliga, deve ser cadastrada a data de desligamento.</w:t>
+        <w:t xml:space="preserve">se desliga, deve ser cadastrada a data </w:t>
+      </w:r>
+      <w:proofErr w:type="gramStart"/>
+      <w:r>
+        <w:rPr>
+          <w:rFonts w:ascii="Arial" w:hAnsi="Arial" w:cs="Arial"/>
+        </w:rPr>
+        <w:t>de</w:t>
+      </w:r>
+      <w:proofErr w:type="gramEnd"/>
+      <w:r>
+        <w:rPr>
+          <w:rFonts w:ascii="Arial" w:hAnsi="Arial" w:cs="Arial"/>
+        </w:rPr>
+        <w:t xml:space="preserve"> </w:t>
+      </w:r>
+      <w:proofErr w:type="gramStart"/>
+      <w:r>
+        <w:rPr>
+          <w:rFonts w:ascii="Arial" w:hAnsi="Arial" w:cs="Arial"/>
+        </w:rPr>
+        <w:t>desligamento</w:t>
+      </w:r>
+      <w:proofErr w:type="gramEnd"/>
+      <w:r>
+        <w:rPr>
+          <w:rFonts w:ascii="Arial" w:hAnsi="Arial" w:cs="Arial"/>
+        </w:rPr>
+        <w:t>.</w:t>
       </w:r>
     </w:p>
     <w:p>
@@ -419,11 +477,19 @@
           <w:rFonts w:ascii="Arial" w:hAnsi="Arial" w:cs="Arial"/>
         </w:rPr>
       </w:pPr>
-      <w:r>
-        <w:rPr>
-          <w:rFonts w:ascii="Arial" w:hAnsi="Arial" w:cs="Arial"/>
-        </w:rPr>
-        <w:t>endereço de saída do carro</w:t>
+      <w:proofErr w:type="gramStart"/>
+      <w:r>
+        <w:rPr>
+          <w:rFonts w:ascii="Arial" w:hAnsi="Arial" w:cs="Arial"/>
+        </w:rPr>
+        <w:t>endereço</w:t>
+      </w:r>
+      <w:proofErr w:type="gramEnd"/>
+      <w:r>
+        <w:rPr>
+          <w:rFonts w:ascii="Arial" w:hAnsi="Arial" w:cs="Arial"/>
+        </w:rPr>
+        <w:t xml:space="preserve"> de saída do carro</w:t>
       </w:r>
       <w:r>
         <w:rPr>
@@ -774,10 +840,86 @@
     </w:p>
     <w:p>
       <w:pPr>
+        <w:pStyle w:val="PargrafodaLista"/>
+      </w:pPr>
+    </w:p>
+    <w:p>
+      <w:pPr>
+        <w:pStyle w:val="PargrafodaLista"/>
+      </w:pPr>
+    </w:p>
+    <w:p>
+      <w:pPr>
+        <w:pStyle w:val="PargrafodaLista"/>
+      </w:pPr>
+    </w:p>
+    <w:p>
+      <w:pPr>
+        <w:pStyle w:val="PargrafodaLista"/>
+      </w:pPr>
+    </w:p>
+    <w:p>
+      <w:pPr>
+        <w:pStyle w:val="PargrafodaLista"/>
+      </w:pPr>
+    </w:p>
+    <w:p>
+      <w:pPr>
+        <w:pStyle w:val="PargrafodaLista"/>
+      </w:pPr>
+    </w:p>
+    <w:p>
+      <w:pPr>
+        <w:pStyle w:val="PargrafodaLista"/>
+      </w:pPr>
+    </w:p>
+    <w:p>
+      <w:pPr>
+        <w:pStyle w:val="PargrafodaLista"/>
+      </w:pPr>
+    </w:p>
+    <w:p>
+      <w:pPr>
+        <w:pStyle w:val="PargrafodaLista"/>
+      </w:pPr>
+    </w:p>
+    <w:p>
+      <w:pPr>
+        <w:pStyle w:val="PargrafodaLista"/>
+      </w:pPr>
+    </w:p>
+    <w:p>
+      <w:pPr>
+        <w:pStyle w:val="PargrafodaLista"/>
+      </w:pPr>
+    </w:p>
+    <w:p>
+      <w:pPr>
+        <w:pStyle w:val="PargrafodaLista"/>
+      </w:pPr>
+    </w:p>
+    <w:p>
+      <w:pPr>
+        <w:pStyle w:val="PargrafodaLista"/>
+      </w:pPr>
+    </w:p>
+    <w:p>
+      <w:pPr>
+        <w:pStyle w:val="PargrafodaLista"/>
+      </w:pPr>
+    </w:p>
+    <w:p>
+      <w:pPr>
+        <w:pStyle w:val="PargrafodaLista"/>
+      </w:pPr>
+    </w:p>
+    <w:p>
+      <w:pPr>
         <w:pStyle w:val="Ttulo2"/>
         <w:jc w:val="center"/>
       </w:pPr>
       <w:r>
+        <w:lastRenderedPageBreak/>
         <w:t>Diagrama de Sequência</w:t>
       </w:r>
     </w:p>
@@ -794,13 +936,57 @@
         <w:t>Cadastro de Agendamentos de corridas (MOB)</w:t>
       </w:r>
     </w:p>
-    <w:p/>
-    <w:p/>
-    <w:p/>
-    <w:p/>
-    <w:p/>
-    <w:p/>
-    <w:p/>
+    <w:p>
+      <w:r>
+        <w:rPr>
+          <w:noProof/>
+          <w:lang w:eastAsia="pt-BR"/>
+        </w:rPr>
+        <w:drawing>
+          <wp:inline distT="0" distB="0" distL="0" distR="0">
+            <wp:extent cx="5400040" cy="2771775"/>
+            <wp:effectExtent l="0" t="0" r="0" b="9525"/>
+            <wp:docPr id="7" name="Imagem 7"/>
+            <wp:cNvGraphicFramePr>
+              <a:graphicFrameLocks xmlns:a="http://schemas.openxmlformats.org/drawingml/2006/main" noChangeAspect="1"/>
+            </wp:cNvGraphicFramePr>
+            <a:graphic xmlns:a="http://schemas.openxmlformats.org/drawingml/2006/main">
+              <a:graphicData uri="http://schemas.openxmlformats.org/drawingml/2006/picture">
+                <pic:pic xmlns:pic="http://schemas.openxmlformats.org/drawingml/2006/picture">
+                  <pic:nvPicPr>
+                    <pic:cNvPr id="0" name="sequencia agendar corrida.jpg"/>
+                    <pic:cNvPicPr/>
+                  </pic:nvPicPr>
+                  <pic:blipFill>
+                    <a:blip r:embed="rId9" cstate="print">
+                      <a:extLst>
+                        <a:ext uri="{28A0092B-C50C-407E-A947-70E740481C1C}">
+                          <a14:useLocalDpi xmlns:a14="http://schemas.microsoft.com/office/drawing/2010/main" val="0"/>
+                        </a:ext>
+                      </a:extLst>
+                    </a:blip>
+                    <a:stretch>
+                      <a:fillRect/>
+                    </a:stretch>
+                  </pic:blipFill>
+                  <pic:spPr>
+                    <a:xfrm>
+                      <a:off x="0" y="0"/>
+                      <a:ext cx="5400040" cy="2771775"/>
+                    </a:xfrm>
+                    <a:prstGeom prst="rect">
+                      <a:avLst/>
+                    </a:prstGeom>
+                  </pic:spPr>
+                </pic:pic>
+              </a:graphicData>
+            </a:graphic>
+          </wp:inline>
+        </w:drawing>
+      </w:r>
+      <w:bookmarkStart w:id="0" w:name="_GoBack"/>
+      <w:bookmarkEnd w:id="0"/>
+    </w:p>
     <w:p/>
     <w:p>
       <w:pPr>
@@ -811,7 +997,6 @@
         </w:numPr>
       </w:pPr>
       <w:r>
-        <w:lastRenderedPageBreak/>
         <w:t xml:space="preserve">Manter </w:t>
       </w:r>
       <w:r>
@@ -854,7 +1039,7 @@
                     </pic:cNvPicPr>
                   </pic:nvPicPr>
                   <pic:blipFill>
-                    <a:blip r:embed="rId9">
+                    <a:blip r:embed="rId10">
                       <a:extLst>
                         <a:ext uri="{28A0092B-C50C-407E-A947-70E740481C1C}">
                           <a14:useLocalDpi xmlns:a14="http://schemas.microsoft.com/office/drawing/2010/main" val="0"/>

--- a/SGT  - Sistema de Gerenciamento de Táxis/Documentacao/descricao do sistema SGT.docx
+++ b/SGT  - Sistema de Gerenciamento de Táxis/Documentacao/descricao do sistema SGT.docx
@@ -44,23 +44,7 @@
           <w:rFonts w:ascii="Arial" w:hAnsi="Arial" w:cs="Arial"/>
           <w:bCs/>
         </w:rPr>
-        <w:t>O sistema SGT – (Sistema Gerenciamento Taxis) visa oferecer um apoio informatizado ao controle de táxis na cidade de Manaus, com o objetivo de aproximar o cliente cada vez mais</w:t>
-      </w:r>
-      <w:proofErr w:type="gramStart"/>
-      <w:r>
-        <w:rPr>
-          <w:rFonts w:ascii="Arial" w:hAnsi="Arial" w:cs="Arial"/>
-          <w:bCs/>
-        </w:rPr>
-        <w:t xml:space="preserve">  </w:t>
-      </w:r>
-      <w:proofErr w:type="gramEnd"/>
-      <w:r>
-        <w:rPr>
-          <w:rFonts w:ascii="Arial" w:hAnsi="Arial" w:cs="Arial"/>
-          <w:bCs/>
-        </w:rPr>
-        <w:t xml:space="preserve">da facilidade de acessar os serviços de táxis sem que seja preciso o cliente </w:t>
+        <w:t xml:space="preserve">O sistema SGT – (Sistema Gerenciamento Taxis) visa oferecer um apoio informatizado ao controle de táxis na cidade de Manaus, com o objetivo de aproximar o cliente cada vez mais  da facilidade de acessar os serviços de táxis sem que seja preciso o cliente </w:t>
       </w:r>
       <w:r>
         <w:rPr>
@@ -328,16 +312,8 @@
         <w:rPr>
           <w:rFonts w:ascii="Arial" w:hAnsi="Arial" w:cs="Arial"/>
         </w:rPr>
-        <w:t xml:space="preserve">Para o cooperado (taxista) cadastram-se: nome, CPF, número da </w:t>
-      </w:r>
-      <w:proofErr w:type="gramStart"/>
-      <w:r>
-        <w:rPr>
-          <w:rFonts w:ascii="Arial" w:hAnsi="Arial" w:cs="Arial"/>
-        </w:rPr>
-        <w:t>carteira</w:t>
-      </w:r>
-      <w:proofErr w:type="gramEnd"/>
+        <w:t>Para o cooperado (taxista) cadastram-se: nome, CPF, número da carteira</w:t>
+      </w:r>
     </w:p>
     <w:p>
       <w:pPr>
@@ -350,19 +326,11 @@
           <w:rFonts w:ascii="Arial" w:hAnsi="Arial" w:cs="Arial"/>
         </w:rPr>
       </w:pPr>
-      <w:proofErr w:type="gramStart"/>
-      <w:r>
-        <w:rPr>
-          <w:rFonts w:ascii="Arial" w:hAnsi="Arial" w:cs="Arial"/>
-        </w:rPr>
-        <w:t>de</w:t>
-      </w:r>
-      <w:proofErr w:type="gramEnd"/>
-      <w:r>
-        <w:rPr>
-          <w:rFonts w:ascii="Arial" w:hAnsi="Arial" w:cs="Arial"/>
-        </w:rPr>
-        <w:t xml:space="preserve"> motorista, categoria, data de validade da carteira, número do táxi na</w:t>
+      <w:r>
+        <w:rPr>
+          <w:rFonts w:ascii="Arial" w:hAnsi="Arial" w:cs="Arial"/>
+        </w:rPr>
+        <w:t>de motorista, categoria, data de validade da carteira, número do táxi na</w:t>
       </w:r>
       <w:r>
         <w:rPr>
@@ -416,35 +384,7 @@
         <w:rPr>
           <w:rFonts w:ascii="Arial" w:hAnsi="Arial" w:cs="Arial"/>
         </w:rPr>
-        <w:t xml:space="preserve">se desliga, deve ser cadastrada a data </w:t>
-      </w:r>
-      <w:proofErr w:type="gramStart"/>
-      <w:r>
-        <w:rPr>
-          <w:rFonts w:ascii="Arial" w:hAnsi="Arial" w:cs="Arial"/>
-        </w:rPr>
-        <w:t>de</w:t>
-      </w:r>
-      <w:proofErr w:type="gramEnd"/>
-      <w:r>
-        <w:rPr>
-          <w:rFonts w:ascii="Arial" w:hAnsi="Arial" w:cs="Arial"/>
-        </w:rPr>
-        <w:t xml:space="preserve"> </w:t>
-      </w:r>
-      <w:proofErr w:type="gramStart"/>
-      <w:r>
-        <w:rPr>
-          <w:rFonts w:ascii="Arial" w:hAnsi="Arial" w:cs="Arial"/>
-        </w:rPr>
-        <w:t>desligamento</w:t>
-      </w:r>
-      <w:proofErr w:type="gramEnd"/>
-      <w:r>
-        <w:rPr>
-          <w:rFonts w:ascii="Arial" w:hAnsi="Arial" w:cs="Arial"/>
-        </w:rPr>
-        <w:t>.</w:t>
+        <w:t>se desliga, deve ser cadastrada a data de desligamento.</w:t>
       </w:r>
     </w:p>
     <w:p>
@@ -477,19 +417,11 @@
           <w:rFonts w:ascii="Arial" w:hAnsi="Arial" w:cs="Arial"/>
         </w:rPr>
       </w:pPr>
-      <w:proofErr w:type="gramStart"/>
-      <w:r>
-        <w:rPr>
-          <w:rFonts w:ascii="Arial" w:hAnsi="Arial" w:cs="Arial"/>
-        </w:rPr>
-        <w:t>endereço</w:t>
-      </w:r>
-      <w:proofErr w:type="gramEnd"/>
-      <w:r>
-        <w:rPr>
-          <w:rFonts w:ascii="Arial" w:hAnsi="Arial" w:cs="Arial"/>
-        </w:rPr>
-        <w:t xml:space="preserve"> de saída do carro</w:t>
+      <w:r>
+        <w:rPr>
+          <w:rFonts w:ascii="Arial" w:hAnsi="Arial" w:cs="Arial"/>
+        </w:rPr>
+        <w:t>endereço de saída do carro</w:t>
       </w:r>
       <w:r>
         <w:rPr>
@@ -920,7 +852,13 @@
       </w:pPr>
       <w:r>
         <w:lastRenderedPageBreak/>
-        <w:t>Diagrama de Sequência</w:t>
+        <w:t>Diagrama</w:t>
+      </w:r>
+      <w:r>
+        <w:t>s</w:t>
+      </w:r>
+      <w:r>
+        <w:t xml:space="preserve"> de Sequência</w:t>
       </w:r>
     </w:p>
     <w:p/>
@@ -933,10 +871,18 @@
         </w:numPr>
       </w:pPr>
       <w:r>
-        <w:t>Cadastro de Agendamentos de corridas (MOB)</w:t>
-      </w:r>
-    </w:p>
-    <w:p>
+        <w:t xml:space="preserve">Cadastro de Agendamentos </w:t>
+      </w:r>
+      <w:bookmarkStart w:id="0" w:name="_GoBack"/>
+      <w:bookmarkEnd w:id="0"/>
+      <w:r>
+        <w:t>(MOB)</w:t>
+      </w:r>
+    </w:p>
+    <w:p>
+      <w:pPr>
+        <w:ind w:hanging="1134"/>
+      </w:pPr>
       <w:r>
         <w:rPr>
           <w:noProof/>
@@ -944,8 +890,8 @@
         </w:rPr>
         <w:drawing>
           <wp:inline distT="0" distB="0" distL="0" distR="0">
-            <wp:extent cx="5400040" cy="2771775"/>
-            <wp:effectExtent l="0" t="0" r="0" b="9525"/>
+            <wp:extent cx="6896100" cy="3190744"/>
+            <wp:effectExtent l="0" t="0" r="0" b="0"/>
             <wp:docPr id="7" name="Imagem 7"/>
             <wp:cNvGraphicFramePr>
               <a:graphicFrameLocks xmlns:a="http://schemas.openxmlformats.org/drawingml/2006/main" noChangeAspect="1"/>
@@ -972,7 +918,7 @@
                   <pic:spPr>
                     <a:xfrm>
                       <a:off x="0" y="0"/>
-                      <a:ext cx="5400040" cy="2771775"/>
+                      <a:ext cx="6896100" cy="3190744"/>
                     </a:xfrm>
                     <a:prstGeom prst="rect">
                       <a:avLst/>
@@ -984,8 +930,6 @@
           </wp:inline>
         </w:drawing>
       </w:r>
-      <w:bookmarkStart w:id="0" w:name="_GoBack"/>
-      <w:bookmarkEnd w:id="0"/>
     </w:p>
     <w:p/>
     <w:p>
